--- a/test/Test_writeUp/HR_testWriteUp.docx
+++ b/test/Test_writeUp/HR_testWriteUp.docx
@@ -12,7 +12,13 @@
       </w:r>
       <w:proofErr w:type="gramEnd"/>
       <w:r>
-        <w:t xml:space="preserve"> I made sure that each button did the function it was meant to do. This meant that in the </w:t>
+        <w:t xml:space="preserve"> I made sure that </w:t>
+      </w:r>
+      <w:r>
+        <w:t>the start game button had a proper functionality</w:t>
+      </w:r>
+      <w:r>
+        <w:t xml:space="preserve">. This meant that in the </w:t>
       </w:r>
       <w:proofErr w:type="spellStart"/>
       <w:r>
@@ -28,15 +34,24 @@
       </w:r>
       <w:proofErr w:type="spellEnd"/>
       <w:r>
-        <w:t xml:space="preserve">() to make sure that the buttons on the configuration screen would be visible when the start game button was clicked. I did a similar test on the </w:t>
+        <w:t xml:space="preserve">() to make sure that the buttons on the configuration screen would be visible when the start game button was clicked. I did a similar test </w:t>
+      </w:r>
+      <w:r>
+        <w:t>while on the configuration screen to check to see if not selecting a weapon would leave the player with no weapons available</w:t>
+      </w:r>
+      <w:r>
+        <w:t xml:space="preserve"> by using on click and write methods to fill in all the data, and then used </w:t>
       </w:r>
       <w:proofErr w:type="spellStart"/>
       <w:r>
-        <w:t>testExitButton</w:t>
+        <w:t>onClick</w:t>
       </w:r>
       <w:proofErr w:type="spellEnd"/>
       <w:r>
-        <w:t>() method, but instead made sure that the window had closed and nothing was visible.</w:t>
+        <w:t xml:space="preserve"> again to enter the game.</w:t>
+      </w:r>
+      <w:r>
+        <w:t xml:space="preserve"> I chose to do these two tests because I wanted to make sure that the welcome screen worked as I had intended it to, and I also wanted to check some edge cases in the config screen that could cause issues if not tested beforehand.</w:t>
       </w:r>
     </w:p>
     <w:sectPr>
@@ -172,6 +187,7 @@
     <w:lsdException w:name="HTML Sample" w:semiHidden="1" w:unhideWhenUsed="1"/>
     <w:lsdException w:name="HTML Typewriter" w:semiHidden="1" w:unhideWhenUsed="1"/>
     <w:lsdException w:name="HTML Variable" w:semiHidden="1" w:unhideWhenUsed="1"/>
+    <w:lsdException w:name="Normal Table" w:semiHidden="1" w:unhideWhenUsed="1"/>
     <w:lsdException w:name="annotation subject" w:semiHidden="1" w:unhideWhenUsed="1"/>
     <w:lsdException w:name="No List" w:semiHidden="1" w:unhideWhenUsed="1"/>
     <w:lsdException w:name="Outline List 1" w:semiHidden="1" w:unhideWhenUsed="1"/>
@@ -218,8 +234,10 @@
     <w:lsdException w:name="Table Subtle 2" w:semiHidden="1" w:unhideWhenUsed="1"/>
     <w:lsdException w:name="Table Web 1" w:semiHidden="1" w:unhideWhenUsed="1"/>
     <w:lsdException w:name="Table Web 2" w:semiHidden="1" w:unhideWhenUsed="1"/>
+    <w:lsdException w:name="Table Web 3" w:semiHidden="1" w:unhideWhenUsed="1"/>
     <w:lsdException w:name="Balloon Text" w:semiHidden="1" w:unhideWhenUsed="1"/>
     <w:lsdException w:name="Table Grid" w:uiPriority="39"/>
+    <w:lsdException w:name="Table Theme" w:semiHidden="1" w:unhideWhenUsed="1"/>
     <w:lsdException w:name="Placeholder Text" w:semiHidden="1"/>
     <w:lsdException w:name="No Spacing" w:uiPriority="1" w:qFormat="1"/>
     <w:lsdException w:name="Light Shading" w:uiPriority="60"/>
